--- a/docs/Outline.docx
+++ b/docs/Outline.docx
@@ -47,27 +47,22 @@
         </w:numPr>
       </w:pPr>
       <w:r>
-        <w:t>Weigh your options</w:t>
-      </w:r>
-    </w:p>
-    <w:p>
-      <w:pPr>
-        <w:pStyle w:val="ListParagraph"/>
-        <w:numPr>
-          <w:ilvl w:val="1"/>
-          <w:numId w:val="1"/>
-        </w:numPr>
-      </w:pPr>
-      <w:r>
-        <w:t xml:space="preserve">For the purposes of this presentation, I will assume we want to use </w:t>
-      </w:r>
-      <w:proofErr w:type="spellStart"/>
-      <w:r>
-        <w:t>RavenDB</w:t>
-      </w:r>
-      <w:proofErr w:type="spellEnd"/>
-      <w:r>
-        <w:t xml:space="preserve"> as a data store, not as a tightly integrated component of the application that holds half our logic.</w:t>
+        <w:t>Integration - w</w:t>
+      </w:r>
+      <w:r>
+        <w:t>eigh your options</w:t>
+      </w:r>
+    </w:p>
+    <w:p>
+      <w:pPr>
+        <w:pStyle w:val="ListParagraph"/>
+        <w:numPr>
+          <w:ilvl w:val="1"/>
+          <w:numId w:val="1"/>
+        </w:numPr>
+      </w:pPr>
+      <w:r>
+        <w:t>For the purposes of this presentation, I will assume we want to use RavenDB as a data store, not as a tightly integrated component of the application that holds half our logic.</w:t>
       </w:r>
     </w:p>
     <w:p>
@@ -114,13 +109,8 @@
           <w:numId w:val="1"/>
         </w:numPr>
       </w:pPr>
-      <w:proofErr w:type="spellStart"/>
-      <w:r>
-        <w:t>RavenDB</w:t>
-      </w:r>
-      <w:proofErr w:type="spellEnd"/>
-      <w:r>
-        <w:t xml:space="preserve"> is asynchronous</w:t>
+      <w:r>
+        <w:t>RavenDB is asynchronous</w:t>
       </w:r>
     </w:p>
     <w:p>
@@ -144,15 +134,7 @@
         </w:numPr>
       </w:pPr>
       <w:r>
-        <w:t xml:space="preserve">For this query, how “stale” can it </w:t>
-      </w:r>
-      <w:proofErr w:type="gramStart"/>
-      <w:r>
-        <w:t>be</w:t>
-      </w:r>
-      <w:proofErr w:type="gramEnd"/>
-      <w:r>
-        <w:t>?</w:t>
+        <w:t>For this query, how “stale” can it be?</w:t>
       </w:r>
     </w:p>
     <w:p>
@@ -187,295 +169,360 @@
           <w:numId w:val="1"/>
         </w:numPr>
       </w:pPr>
-      <w:proofErr w:type="spellStart"/>
       <w:r>
         <w:t>WaitForNonStaleResults</w:t>
       </w:r>
-      <w:proofErr w:type="spellEnd"/>
       <w:r>
         <w:t xml:space="preserve"> variants</w:t>
+      </w:r>
+    </w:p>
+    <w:p>
+      <w:pPr>
+        <w:pStyle w:val="ListParagraph"/>
+        <w:numPr>
+          <w:ilvl w:val="1"/>
+          <w:numId w:val="1"/>
+        </w:numPr>
+      </w:pPr>
+      <w:r>
+        <w:t>Includes</w:t>
+      </w:r>
+    </w:p>
+    <w:p>
+      <w:pPr>
+        <w:pStyle w:val="ListParagraph"/>
+        <w:numPr>
+          <w:ilvl w:val="1"/>
+          <w:numId w:val="1"/>
+        </w:numPr>
+      </w:pPr>
+      <w:r>
+        <w:t>Streaming</w:t>
+      </w:r>
+    </w:p>
+    <w:p>
+      <w:pPr>
+        <w:pStyle w:val="ListParagraph"/>
+        <w:numPr>
+          <w:ilvl w:val="1"/>
+          <w:numId w:val="1"/>
+        </w:numPr>
+      </w:pPr>
+      <w:r>
+        <w:t>Lucene queries</w:t>
+      </w:r>
+      <w:r>
+        <w:t xml:space="preserve"> </w:t>
+      </w:r>
+    </w:p>
+    <w:p>
+      <w:pPr>
+        <w:pStyle w:val="ListParagraph"/>
+        <w:numPr>
+          <w:ilvl w:val="1"/>
+          <w:numId w:val="1"/>
+        </w:numPr>
+      </w:pPr>
+      <w:r>
+        <w:t>Studio</w:t>
+      </w:r>
+      <w:r>
+        <w:t xml:space="preserve"> - </w:t>
+      </w:r>
+      <w:r>
+        <w:t>Dynamic Querying</w:t>
+      </w:r>
+    </w:p>
+    <w:p>
+      <w:pPr>
+        <w:pStyle w:val="ListParagraph"/>
+        <w:numPr>
+          <w:ilvl w:val="0"/>
+          <w:numId w:val="1"/>
+        </w:numPr>
+      </w:pPr>
+      <w:r>
+        <w:t>Safe by Default</w:t>
+      </w:r>
+    </w:p>
+    <w:p>
+      <w:pPr>
+        <w:pStyle w:val="ListParagraph"/>
+        <w:numPr>
+          <w:ilvl w:val="1"/>
+          <w:numId w:val="1"/>
+        </w:numPr>
+      </w:pPr>
+      <w:r>
+        <w:t>Query limits (128, 1024)</w:t>
+      </w:r>
+    </w:p>
+    <w:p>
+      <w:pPr>
+        <w:pStyle w:val="ListParagraph"/>
+        <w:numPr>
+          <w:ilvl w:val="1"/>
+          <w:numId w:val="1"/>
+        </w:numPr>
+      </w:pPr>
+      <w:r>
+        <w:t>Streaming API</w:t>
+      </w:r>
+    </w:p>
+    <w:p>
+      <w:pPr>
+        <w:pStyle w:val="ListParagraph"/>
+        <w:numPr>
+          <w:ilvl w:val="1"/>
+          <w:numId w:val="1"/>
+        </w:numPr>
+      </w:pPr>
+      <w:r>
+        <w:t>Session limit of 30 calls</w:t>
+      </w:r>
+    </w:p>
+    <w:p>
+      <w:pPr>
+        <w:pStyle w:val="ListParagraph"/>
+        <w:numPr>
+          <w:ilvl w:val="0"/>
+          <w:numId w:val="1"/>
+        </w:numPr>
+      </w:pPr>
+      <w:r>
+        <w:t>Indexes</w:t>
+      </w:r>
+    </w:p>
+    <w:p>
+      <w:pPr>
+        <w:pStyle w:val="ListParagraph"/>
+        <w:numPr>
+          <w:ilvl w:val="1"/>
+          <w:numId w:val="1"/>
+        </w:numPr>
+      </w:pPr>
+      <w:r>
+        <w:t>Auto indexes</w:t>
+      </w:r>
+    </w:p>
+    <w:p>
+      <w:pPr>
+        <w:pStyle w:val="ListParagraph"/>
+        <w:numPr>
+          <w:ilvl w:val="2"/>
+          <w:numId w:val="1"/>
+        </w:numPr>
+      </w:pPr>
+      <w:r>
+        <w:t>Gotchas</w:t>
+      </w:r>
+    </w:p>
+    <w:p>
+      <w:pPr>
+        <w:pStyle w:val="ListParagraph"/>
+        <w:numPr>
+          <w:ilvl w:val="2"/>
+          <w:numId w:val="1"/>
+        </w:numPr>
+      </w:pPr>
+      <w:r>
+        <w:t>Disabled indexes</w:t>
+      </w:r>
+    </w:p>
+    <w:p>
+      <w:pPr>
+        <w:pStyle w:val="ListParagraph"/>
+        <w:numPr>
+          <w:ilvl w:val="1"/>
+          <w:numId w:val="1"/>
+        </w:numPr>
+      </w:pPr>
+      <w:r>
+        <w:t>Static indexes</w:t>
+      </w:r>
+    </w:p>
+    <w:p>
+      <w:pPr>
+        <w:pStyle w:val="ListParagraph"/>
+        <w:numPr>
+          <w:ilvl w:val="1"/>
+          <w:numId w:val="1"/>
+        </w:numPr>
+      </w:pPr>
+      <w:r>
+        <w:t>Creating indexes</w:t>
+      </w:r>
+    </w:p>
+    <w:p>
+      <w:pPr>
+        <w:pStyle w:val="ListParagraph"/>
+        <w:numPr>
+          <w:ilvl w:val="2"/>
+          <w:numId w:val="1"/>
+        </w:numPr>
+      </w:pPr>
+      <w:r>
+        <w:t>AbstractIndexCreationTask</w:t>
+      </w:r>
+    </w:p>
+    <w:p>
+      <w:pPr>
+        <w:pStyle w:val="ListParagraph"/>
+        <w:numPr>
+          <w:ilvl w:val="2"/>
+          <w:numId w:val="1"/>
+        </w:numPr>
+      </w:pPr>
+      <w:r>
+        <w:t>Via the Studio</w:t>
+      </w:r>
+    </w:p>
+    <w:p>
+      <w:pPr>
+        <w:pStyle w:val="ListParagraph"/>
+        <w:numPr>
+          <w:ilvl w:val="2"/>
+          <w:numId w:val="1"/>
+        </w:numPr>
+      </w:pPr>
+      <w:r>
+        <w:t>Locking indexes</w:t>
+      </w:r>
+    </w:p>
+    <w:p>
+      <w:pPr>
+        <w:pStyle w:val="ListParagraph"/>
+        <w:numPr>
+          <w:ilvl w:val="1"/>
+          <w:numId w:val="1"/>
+        </w:numPr>
+      </w:pPr>
+      <w:r>
+        <w:t>Querying with static indexes</w:t>
+      </w:r>
+    </w:p>
+    <w:p>
+      <w:pPr>
+        <w:pStyle w:val="ListParagraph"/>
+        <w:numPr>
+          <w:ilvl w:val="1"/>
+          <w:numId w:val="1"/>
+        </w:numPr>
+      </w:pPr>
+      <w:r>
+        <w:t>Indexes and replication</w:t>
+      </w:r>
+    </w:p>
+    <w:p>
+      <w:pPr>
+        <w:pStyle w:val="ListParagraph"/>
+        <w:numPr>
+          <w:ilvl w:val="0"/>
+          <w:numId w:val="1"/>
+        </w:numPr>
+      </w:pPr>
+      <w:r>
+        <w:t>Replication</w:t>
+      </w:r>
+    </w:p>
+    <w:p>
+      <w:pPr>
+        <w:pStyle w:val="ListParagraph"/>
+        <w:numPr>
+          <w:ilvl w:val="1"/>
+          <w:numId w:val="1"/>
+        </w:numPr>
+      </w:pPr>
+      <w:r>
+        <w:t>Setup</w:t>
+      </w:r>
+    </w:p>
+    <w:p>
+      <w:pPr>
+        <w:pStyle w:val="ListParagraph"/>
+        <w:numPr>
+          <w:ilvl w:val="1"/>
+          <w:numId w:val="1"/>
+        </w:numPr>
+      </w:pPr>
+      <w:r>
+        <w:t>FailoverBehavior</w:t>
+      </w:r>
+    </w:p>
+    <w:p>
+      <w:pPr>
+        <w:pStyle w:val="ListParagraph"/>
+        <w:numPr>
+          <w:ilvl w:val="1"/>
+          <w:numId w:val="1"/>
+        </w:numPr>
+      </w:pPr>
+      <w:r>
+        <w:t>Master-slave vs master-master</w:t>
+      </w:r>
+    </w:p>
+    <w:p>
+      <w:pPr>
+        <w:pStyle w:val="ListParagraph"/>
+        <w:numPr>
+          <w:ilvl w:val="1"/>
+          <w:numId w:val="1"/>
+        </w:numPr>
+      </w:pPr>
+      <w:r>
+        <w:t>Conflicts</w:t>
+      </w:r>
+    </w:p>
+    <w:p>
+      <w:pPr>
+        <w:pStyle w:val="ListParagraph"/>
+        <w:numPr>
+          <w:ilvl w:val="2"/>
+          <w:numId w:val="1"/>
+        </w:numPr>
+      </w:pPr>
+      <w:r>
+        <w:t>Studio</w:t>
+      </w:r>
+    </w:p>
+    <w:p>
+      <w:pPr>
+        <w:pStyle w:val="ListParagraph"/>
+        <w:numPr>
+          <w:ilvl w:val="2"/>
+          <w:numId w:val="1"/>
+        </w:numPr>
+      </w:pPr>
+      <w:r>
+        <w:t>Try/catch at load or query</w:t>
+      </w:r>
+    </w:p>
+    <w:p>
+      <w:pPr>
+        <w:pStyle w:val="ListParagraph"/>
+        <w:numPr>
+          <w:ilvl w:val="2"/>
+          <w:numId w:val="1"/>
+        </w:numPr>
+      </w:pPr>
+      <w:r>
+        <w:lastRenderedPageBreak/>
+        <w:t>Client-side listener</w:t>
+      </w:r>
+    </w:p>
+    <w:p>
+      <w:pPr>
+        <w:pStyle w:val="ListParagraph"/>
+        <w:numPr>
+          <w:ilvl w:val="2"/>
+          <w:numId w:val="1"/>
+        </w:numPr>
+      </w:pPr>
+      <w:r>
+        <w:t>Server plugin</w:t>
       </w:r>
       <w:bookmarkStart w:id="0" w:name="_GoBack"/>
       <w:bookmarkEnd w:id="0"/>
-    </w:p>
-    <w:p>
-      <w:pPr>
-        <w:pStyle w:val="ListParagraph"/>
-        <w:numPr>
-          <w:ilvl w:val="1"/>
-          <w:numId w:val="1"/>
-        </w:numPr>
-      </w:pPr>
-      <w:r>
-        <w:t>Includes</w:t>
-      </w:r>
-    </w:p>
-    <w:p>
-      <w:pPr>
-        <w:pStyle w:val="ListParagraph"/>
-        <w:numPr>
-          <w:ilvl w:val="1"/>
-          <w:numId w:val="1"/>
-        </w:numPr>
-      </w:pPr>
-      <w:r>
-        <w:t>Streaming</w:t>
-      </w:r>
-    </w:p>
-    <w:p>
-      <w:pPr>
-        <w:pStyle w:val="ListParagraph"/>
-        <w:numPr>
-          <w:ilvl w:val="1"/>
-          <w:numId w:val="1"/>
-        </w:numPr>
-      </w:pPr>
-      <w:proofErr w:type="spellStart"/>
-      <w:r>
-        <w:t>Lucene</w:t>
-      </w:r>
-      <w:proofErr w:type="spellEnd"/>
-      <w:r>
-        <w:t xml:space="preserve"> queries</w:t>
-      </w:r>
-      <w:r>
-        <w:t xml:space="preserve"> </w:t>
-      </w:r>
-    </w:p>
-    <w:p>
-      <w:pPr>
-        <w:pStyle w:val="ListParagraph"/>
-        <w:numPr>
-          <w:ilvl w:val="0"/>
-          <w:numId w:val="1"/>
-        </w:numPr>
-      </w:pPr>
-      <w:r>
-        <w:t>Studio</w:t>
-      </w:r>
-    </w:p>
-    <w:p>
-      <w:pPr>
-        <w:pStyle w:val="ListParagraph"/>
-        <w:numPr>
-          <w:ilvl w:val="1"/>
-          <w:numId w:val="1"/>
-        </w:numPr>
-      </w:pPr>
-      <w:r>
-        <w:t>Dynamic Querying</w:t>
-      </w:r>
-    </w:p>
-    <w:p>
-      <w:pPr>
-        <w:pStyle w:val="ListParagraph"/>
-        <w:numPr>
-          <w:ilvl w:val="0"/>
-          <w:numId w:val="1"/>
-        </w:numPr>
-      </w:pPr>
-      <w:r>
-        <w:t>Indexes</w:t>
-      </w:r>
-    </w:p>
-    <w:p>
-      <w:pPr>
-        <w:pStyle w:val="ListParagraph"/>
-        <w:numPr>
-          <w:ilvl w:val="1"/>
-          <w:numId w:val="1"/>
-        </w:numPr>
-      </w:pPr>
-      <w:r>
-        <w:t>Auto indexes</w:t>
-      </w:r>
-    </w:p>
-    <w:p>
-      <w:pPr>
-        <w:pStyle w:val="ListParagraph"/>
-        <w:numPr>
-          <w:ilvl w:val="2"/>
-          <w:numId w:val="1"/>
-        </w:numPr>
-      </w:pPr>
-      <w:r>
-        <w:t>Gotchas</w:t>
-      </w:r>
-    </w:p>
-    <w:p>
-      <w:pPr>
-        <w:pStyle w:val="ListParagraph"/>
-        <w:numPr>
-          <w:ilvl w:val="2"/>
-          <w:numId w:val="1"/>
-        </w:numPr>
-      </w:pPr>
-      <w:r>
-        <w:t>Disabled indexes</w:t>
-      </w:r>
-    </w:p>
-    <w:p>
-      <w:pPr>
-        <w:pStyle w:val="ListParagraph"/>
-        <w:numPr>
-          <w:ilvl w:val="1"/>
-          <w:numId w:val="1"/>
-        </w:numPr>
-      </w:pPr>
-      <w:r>
-        <w:t>Static indexes</w:t>
-      </w:r>
-    </w:p>
-    <w:p>
-      <w:pPr>
-        <w:pStyle w:val="ListParagraph"/>
-        <w:numPr>
-          <w:ilvl w:val="1"/>
-          <w:numId w:val="1"/>
-        </w:numPr>
-      </w:pPr>
-      <w:r>
-        <w:t>Creating indexes</w:t>
-      </w:r>
-    </w:p>
-    <w:p>
-      <w:pPr>
-        <w:pStyle w:val="ListParagraph"/>
-        <w:numPr>
-          <w:ilvl w:val="2"/>
-          <w:numId w:val="1"/>
-        </w:numPr>
-      </w:pPr>
-      <w:proofErr w:type="spellStart"/>
-      <w:r>
-        <w:t>AbstractIndexCreationTask</w:t>
-      </w:r>
-      <w:proofErr w:type="spellEnd"/>
-    </w:p>
-    <w:p>
-      <w:pPr>
-        <w:pStyle w:val="ListParagraph"/>
-        <w:numPr>
-          <w:ilvl w:val="2"/>
-          <w:numId w:val="1"/>
-        </w:numPr>
-      </w:pPr>
-      <w:r>
-        <w:t>Via the Studio</w:t>
-      </w:r>
-    </w:p>
-    <w:p>
-      <w:pPr>
-        <w:pStyle w:val="ListParagraph"/>
-        <w:numPr>
-          <w:ilvl w:val="1"/>
-          <w:numId w:val="1"/>
-        </w:numPr>
-      </w:pPr>
-      <w:r>
-        <w:t>Indexes and replication</w:t>
-      </w:r>
-    </w:p>
-    <w:p>
-      <w:pPr>
-        <w:pStyle w:val="ListParagraph"/>
-        <w:numPr>
-          <w:ilvl w:val="0"/>
-          <w:numId w:val="1"/>
-        </w:numPr>
-      </w:pPr>
-      <w:r>
-        <w:t>Replication</w:t>
-      </w:r>
-    </w:p>
-    <w:p>
-      <w:pPr>
-        <w:pStyle w:val="ListParagraph"/>
-        <w:numPr>
-          <w:ilvl w:val="1"/>
-          <w:numId w:val="1"/>
-        </w:numPr>
-      </w:pPr>
-      <w:r>
-        <w:t>Setup</w:t>
-      </w:r>
-    </w:p>
-    <w:p>
-      <w:pPr>
-        <w:pStyle w:val="ListParagraph"/>
-        <w:numPr>
-          <w:ilvl w:val="1"/>
-          <w:numId w:val="1"/>
-        </w:numPr>
-      </w:pPr>
-      <w:proofErr w:type="spellStart"/>
-      <w:r>
-        <w:t>FailoverBehavior</w:t>
-      </w:r>
-      <w:proofErr w:type="spellEnd"/>
-    </w:p>
-    <w:p>
-      <w:pPr>
-        <w:pStyle w:val="ListParagraph"/>
-        <w:numPr>
-          <w:ilvl w:val="1"/>
-          <w:numId w:val="1"/>
-        </w:numPr>
-      </w:pPr>
-      <w:r>
-        <w:t>Conflicts</w:t>
-      </w:r>
-    </w:p>
-    <w:p>
-      <w:pPr>
-        <w:pStyle w:val="ListParagraph"/>
-        <w:numPr>
-          <w:ilvl w:val="2"/>
-          <w:numId w:val="1"/>
-        </w:numPr>
-      </w:pPr>
-      <w:r>
-        <w:t>Try/catch at load or query</w:t>
-      </w:r>
-    </w:p>
-    <w:p>
-      <w:pPr>
-        <w:pStyle w:val="ListParagraph"/>
-        <w:numPr>
-          <w:ilvl w:val="2"/>
-          <w:numId w:val="1"/>
-        </w:numPr>
-      </w:pPr>
-      <w:r>
-        <w:t>Client-side listener</w:t>
-      </w:r>
-    </w:p>
-    <w:p>
-      <w:pPr>
-        <w:pStyle w:val="ListParagraph"/>
-        <w:numPr>
-          <w:ilvl w:val="2"/>
-          <w:numId w:val="1"/>
-        </w:numPr>
-      </w:pPr>
-      <w:r>
-        <w:t>S</w:t>
-      </w:r>
-      <w:r>
-        <w:t>tudio</w:t>
-      </w:r>
-    </w:p>
-    <w:p>
-      <w:pPr>
-        <w:pStyle w:val="ListParagraph"/>
-        <w:numPr>
-          <w:ilvl w:val="2"/>
-          <w:numId w:val="1"/>
-        </w:numPr>
-      </w:pPr>
-      <w:r>
-        <w:t>Server plugin?</w:t>
-      </w:r>
     </w:p>
     <w:p>
       <w:pPr>
